--- a/Core Employer Set Project - Task2 - Test - Log - Template - November 2021.docx
+++ b/Core Employer Set Project - Task2 - Test - Log - Template - November 2021.docx
@@ -54,11 +54,11 @@
         <w:tblLook w:val="04A0" w:firstRow="1" w:lastRow="0" w:firstColumn="1" w:lastColumn="0" w:noHBand="0" w:noVBand="1"/>
       </w:tblPr>
       <w:tblGrid>
-        <w:gridCol w:w="3644"/>
-        <w:gridCol w:w="2975"/>
-        <w:gridCol w:w="4621"/>
+        <w:gridCol w:w="3633"/>
+        <w:gridCol w:w="2967"/>
+        <w:gridCol w:w="4650"/>
         <w:gridCol w:w="6486"/>
-        <w:gridCol w:w="3421"/>
+        <w:gridCol w:w="3411"/>
       </w:tblGrid>
       <w:tr>
         <w:trPr>
@@ -797,6 +797,848 @@
               </w:rPr>
               <w:t>Moved data appending to try statement</w:t>
             </w:r>
+          </w:p>
+        </w:tc>
+      </w:tr>
+      <w:tr>
+        <w:trPr>
+          <w:trHeight w:val="588"/>
+        </w:trPr>
+        <w:tc>
+          <w:tcPr>
+            <w:tcW w:w="4106" w:type="dxa"/>
+            <w:shd w:val="clear" w:color="auto" w:fill="auto"/>
+          </w:tcPr>
+          <w:p>
+            <w:pPr>
+              <w:spacing w:after="0"/>
+              <w:rPr>
+                <w:b/>
+                <w:bCs/>
+              </w:rPr>
+            </w:pPr>
+            <w:r>
+              <w:rPr>
+                <w:b/>
+                <w:bCs/>
+              </w:rPr>
+              <w:t>Test Addition Desktop</w:t>
+            </w:r>
+          </w:p>
+        </w:tc>
+        <w:tc>
+          <w:tcPr>
+            <w:tcW w:w="3334" w:type="dxa"/>
+            <w:shd w:val="clear" w:color="auto" w:fill="auto"/>
+          </w:tcPr>
+          <w:p>
+            <w:pPr>
+              <w:spacing w:after="0"/>
+              <w:rPr>
+                <w:b/>
+                <w:bCs/>
+              </w:rPr>
+            </w:pPr>
+            <w:r>
+              <w:rPr>
+                <w:b/>
+                <w:bCs/>
+              </w:rPr>
+              <w:t>“Desktop”, 1</w:t>
+            </w:r>
+          </w:p>
+        </w:tc>
+        <w:tc>
+          <w:tcPr>
+            <w:tcW w:w="5343" w:type="dxa"/>
+            <w:shd w:val="clear" w:color="auto" w:fill="auto"/>
+          </w:tcPr>
+          <w:p>
+            <w:pPr>
+              <w:spacing w:after="0"/>
+              <w:rPr>
+                <w:b/>
+                <w:bCs/>
+              </w:rPr>
+            </w:pPr>
+            <w:r>
+              <w:rPr>
+                <w:b/>
+                <w:bCs/>
+              </w:rPr>
+              <w:t>Remove 1 from nwc.products</w:t>
+            </w:r>
+          </w:p>
+        </w:tc>
+        <w:tc>
+          <w:tcPr>
+            <w:tcW w:w="4217" w:type="dxa"/>
+            <w:shd w:val="clear" w:color="auto" w:fill="auto"/>
+          </w:tcPr>
+          <w:p>
+            <w:pPr>
+              <w:spacing w:after="0"/>
+              <w:rPr>
+                <w:b/>
+                <w:bCs/>
+              </w:rPr>
+            </w:pPr>
+            <w:r>
+              <w:rPr>
+                <w:b/>
+                <w:bCs/>
+              </w:rPr>
+              <w:t>No .lower() for float</w:t>
+            </w:r>
+          </w:p>
+        </w:tc>
+        <w:tc>
+          <w:tcPr>
+            <w:tcW w:w="3890" w:type="dxa"/>
+            <w:shd w:val="clear" w:color="auto" w:fill="auto"/>
+          </w:tcPr>
+          <w:p>
+            <w:pPr>
+              <w:spacing w:after="0"/>
+              <w:rPr>
+                <w:b/>
+                <w:bCs/>
+              </w:rPr>
+            </w:pPr>
+            <w:r>
+              <w:rPr>
+                <w:b/>
+                <w:bCs/>
+              </w:rPr>
+              <w:t>Changed i[1] to i[0] ln 46</w:t>
+            </w:r>
+          </w:p>
+        </w:tc>
+      </w:tr>
+      <w:tr>
+        <w:trPr>
+          <w:trHeight w:val="588"/>
+        </w:trPr>
+        <w:tc>
+          <w:tcPr>
+            <w:tcW w:w="4106" w:type="dxa"/>
+            <w:shd w:val="clear" w:color="auto" w:fill="auto"/>
+          </w:tcPr>
+          <w:p>
+            <w:pPr>
+              <w:spacing w:after="0"/>
+              <w:rPr>
+                <w:b/>
+                <w:bCs/>
+              </w:rPr>
+            </w:pPr>
+            <w:r>
+              <w:rPr>
+                <w:b/>
+                <w:bCs/>
+              </w:rPr>
+              <w:t>Test addition desktop</w:t>
+            </w:r>
+          </w:p>
+        </w:tc>
+        <w:tc>
+          <w:tcPr>
+            <w:tcW w:w="3334" w:type="dxa"/>
+            <w:shd w:val="clear" w:color="auto" w:fill="auto"/>
+          </w:tcPr>
+          <w:p>
+            <w:pPr>
+              <w:spacing w:after="0"/>
+              <w:rPr>
+                <w:b/>
+                <w:bCs/>
+              </w:rPr>
+            </w:pPr>
+          </w:p>
+        </w:tc>
+        <w:tc>
+          <w:tcPr>
+            <w:tcW w:w="5343" w:type="dxa"/>
+            <w:shd w:val="clear" w:color="auto" w:fill="auto"/>
+          </w:tcPr>
+          <w:p>
+            <w:pPr>
+              <w:spacing w:after="0"/>
+              <w:rPr>
+                <w:b/>
+                <w:bCs/>
+              </w:rPr>
+            </w:pPr>
+          </w:p>
+        </w:tc>
+        <w:tc>
+          <w:tcPr>
+            <w:tcW w:w="4217" w:type="dxa"/>
+            <w:shd w:val="clear" w:color="auto" w:fill="auto"/>
+          </w:tcPr>
+          <w:p>
+            <w:pPr>
+              <w:spacing w:after="0"/>
+              <w:rPr>
+                <w:b/>
+                <w:bCs/>
+              </w:rPr>
+            </w:pPr>
+          </w:p>
+        </w:tc>
+        <w:tc>
+          <w:tcPr>
+            <w:tcW w:w="3890" w:type="dxa"/>
+            <w:shd w:val="clear" w:color="auto" w:fill="auto"/>
+          </w:tcPr>
+          <w:p>
+            <w:pPr>
+              <w:spacing w:after="0"/>
+              <w:rPr>
+                <w:b/>
+                <w:bCs/>
+              </w:rPr>
+            </w:pPr>
+          </w:p>
+        </w:tc>
+      </w:tr>
+      <w:tr>
+        <w:trPr>
+          <w:trHeight w:val="588"/>
+        </w:trPr>
+        <w:tc>
+          <w:tcPr>
+            <w:tcW w:w="4106" w:type="dxa"/>
+            <w:shd w:val="clear" w:color="auto" w:fill="auto"/>
+          </w:tcPr>
+          <w:p>
+            <w:pPr>
+              <w:spacing w:after="0"/>
+              <w:rPr>
+                <w:b/>
+                <w:bCs/>
+              </w:rPr>
+            </w:pPr>
+          </w:p>
+        </w:tc>
+        <w:tc>
+          <w:tcPr>
+            <w:tcW w:w="3334" w:type="dxa"/>
+            <w:shd w:val="clear" w:color="auto" w:fill="auto"/>
+          </w:tcPr>
+          <w:p>
+            <w:pPr>
+              <w:spacing w:after="0"/>
+              <w:rPr>
+                <w:b/>
+                <w:bCs/>
+              </w:rPr>
+            </w:pPr>
+          </w:p>
+        </w:tc>
+        <w:tc>
+          <w:tcPr>
+            <w:tcW w:w="5343" w:type="dxa"/>
+            <w:shd w:val="clear" w:color="auto" w:fill="auto"/>
+          </w:tcPr>
+          <w:p>
+            <w:pPr>
+              <w:spacing w:after="0"/>
+              <w:rPr>
+                <w:b/>
+                <w:bCs/>
+              </w:rPr>
+            </w:pPr>
+          </w:p>
+        </w:tc>
+        <w:tc>
+          <w:tcPr>
+            <w:tcW w:w="4217" w:type="dxa"/>
+            <w:shd w:val="clear" w:color="auto" w:fill="auto"/>
+          </w:tcPr>
+          <w:p>
+            <w:pPr>
+              <w:spacing w:after="0"/>
+              <w:rPr>
+                <w:b/>
+                <w:bCs/>
+              </w:rPr>
+            </w:pPr>
+          </w:p>
+        </w:tc>
+        <w:tc>
+          <w:tcPr>
+            <w:tcW w:w="3890" w:type="dxa"/>
+            <w:shd w:val="clear" w:color="auto" w:fill="auto"/>
+          </w:tcPr>
+          <w:p>
+            <w:pPr>
+              <w:spacing w:after="0"/>
+              <w:rPr>
+                <w:b/>
+                <w:bCs/>
+              </w:rPr>
+            </w:pPr>
+          </w:p>
+        </w:tc>
+      </w:tr>
+      <w:tr>
+        <w:trPr>
+          <w:trHeight w:val="588"/>
+        </w:trPr>
+        <w:tc>
+          <w:tcPr>
+            <w:tcW w:w="4106" w:type="dxa"/>
+            <w:shd w:val="clear" w:color="auto" w:fill="auto"/>
+          </w:tcPr>
+          <w:p>
+            <w:pPr>
+              <w:spacing w:after="0"/>
+              <w:rPr>
+                <w:b/>
+                <w:bCs/>
+              </w:rPr>
+            </w:pPr>
+          </w:p>
+        </w:tc>
+        <w:tc>
+          <w:tcPr>
+            <w:tcW w:w="3334" w:type="dxa"/>
+            <w:shd w:val="clear" w:color="auto" w:fill="auto"/>
+          </w:tcPr>
+          <w:p>
+            <w:pPr>
+              <w:spacing w:after="0"/>
+              <w:rPr>
+                <w:b/>
+                <w:bCs/>
+              </w:rPr>
+            </w:pPr>
+          </w:p>
+        </w:tc>
+        <w:tc>
+          <w:tcPr>
+            <w:tcW w:w="5343" w:type="dxa"/>
+            <w:shd w:val="clear" w:color="auto" w:fill="auto"/>
+          </w:tcPr>
+          <w:p>
+            <w:pPr>
+              <w:spacing w:after="0"/>
+              <w:rPr>
+                <w:b/>
+                <w:bCs/>
+              </w:rPr>
+            </w:pPr>
+          </w:p>
+        </w:tc>
+        <w:tc>
+          <w:tcPr>
+            <w:tcW w:w="4217" w:type="dxa"/>
+            <w:shd w:val="clear" w:color="auto" w:fill="auto"/>
+          </w:tcPr>
+          <w:p>
+            <w:pPr>
+              <w:spacing w:after="0"/>
+              <w:rPr>
+                <w:b/>
+                <w:bCs/>
+              </w:rPr>
+            </w:pPr>
+          </w:p>
+        </w:tc>
+        <w:tc>
+          <w:tcPr>
+            <w:tcW w:w="3890" w:type="dxa"/>
+            <w:shd w:val="clear" w:color="auto" w:fill="auto"/>
+          </w:tcPr>
+          <w:p>
+            <w:pPr>
+              <w:spacing w:after="0"/>
+              <w:rPr>
+                <w:b/>
+                <w:bCs/>
+              </w:rPr>
+            </w:pPr>
+          </w:p>
+        </w:tc>
+      </w:tr>
+      <w:tr>
+        <w:trPr>
+          <w:trHeight w:val="588"/>
+        </w:trPr>
+        <w:tc>
+          <w:tcPr>
+            <w:tcW w:w="4106" w:type="dxa"/>
+            <w:shd w:val="clear" w:color="auto" w:fill="auto"/>
+          </w:tcPr>
+          <w:p>
+            <w:pPr>
+              <w:spacing w:after="0"/>
+              <w:rPr>
+                <w:b/>
+                <w:bCs/>
+              </w:rPr>
+            </w:pPr>
+          </w:p>
+        </w:tc>
+        <w:tc>
+          <w:tcPr>
+            <w:tcW w:w="3334" w:type="dxa"/>
+            <w:shd w:val="clear" w:color="auto" w:fill="auto"/>
+          </w:tcPr>
+          <w:p>
+            <w:pPr>
+              <w:spacing w:after="0"/>
+              <w:rPr>
+                <w:b/>
+                <w:bCs/>
+              </w:rPr>
+            </w:pPr>
+          </w:p>
+        </w:tc>
+        <w:tc>
+          <w:tcPr>
+            <w:tcW w:w="5343" w:type="dxa"/>
+            <w:shd w:val="clear" w:color="auto" w:fill="auto"/>
+          </w:tcPr>
+          <w:p>
+            <w:pPr>
+              <w:spacing w:after="0"/>
+              <w:rPr>
+                <w:b/>
+                <w:bCs/>
+              </w:rPr>
+            </w:pPr>
+          </w:p>
+        </w:tc>
+        <w:tc>
+          <w:tcPr>
+            <w:tcW w:w="4217" w:type="dxa"/>
+            <w:shd w:val="clear" w:color="auto" w:fill="auto"/>
+          </w:tcPr>
+          <w:p>
+            <w:pPr>
+              <w:spacing w:after="0"/>
+              <w:rPr>
+                <w:b/>
+                <w:bCs/>
+              </w:rPr>
+            </w:pPr>
+          </w:p>
+        </w:tc>
+        <w:tc>
+          <w:tcPr>
+            <w:tcW w:w="3890" w:type="dxa"/>
+            <w:shd w:val="clear" w:color="auto" w:fill="auto"/>
+          </w:tcPr>
+          <w:p>
+            <w:pPr>
+              <w:spacing w:after="0"/>
+              <w:rPr>
+                <w:b/>
+                <w:bCs/>
+              </w:rPr>
+            </w:pPr>
+          </w:p>
+        </w:tc>
+      </w:tr>
+      <w:tr>
+        <w:trPr>
+          <w:trHeight w:val="588"/>
+        </w:trPr>
+        <w:tc>
+          <w:tcPr>
+            <w:tcW w:w="4106" w:type="dxa"/>
+            <w:shd w:val="clear" w:color="auto" w:fill="auto"/>
+          </w:tcPr>
+          <w:p>
+            <w:pPr>
+              <w:spacing w:after="0"/>
+              <w:rPr>
+                <w:b/>
+                <w:bCs/>
+              </w:rPr>
+            </w:pPr>
+          </w:p>
+        </w:tc>
+        <w:tc>
+          <w:tcPr>
+            <w:tcW w:w="3334" w:type="dxa"/>
+            <w:shd w:val="clear" w:color="auto" w:fill="auto"/>
+          </w:tcPr>
+          <w:p>
+            <w:pPr>
+              <w:spacing w:after="0"/>
+              <w:rPr>
+                <w:b/>
+                <w:bCs/>
+              </w:rPr>
+            </w:pPr>
+          </w:p>
+        </w:tc>
+        <w:tc>
+          <w:tcPr>
+            <w:tcW w:w="5343" w:type="dxa"/>
+            <w:shd w:val="clear" w:color="auto" w:fill="auto"/>
+          </w:tcPr>
+          <w:p>
+            <w:pPr>
+              <w:spacing w:after="0"/>
+              <w:rPr>
+                <w:b/>
+                <w:bCs/>
+              </w:rPr>
+            </w:pPr>
+          </w:p>
+        </w:tc>
+        <w:tc>
+          <w:tcPr>
+            <w:tcW w:w="4217" w:type="dxa"/>
+            <w:shd w:val="clear" w:color="auto" w:fill="auto"/>
+          </w:tcPr>
+          <w:p>
+            <w:pPr>
+              <w:spacing w:after="0"/>
+              <w:rPr>
+                <w:b/>
+                <w:bCs/>
+              </w:rPr>
+            </w:pPr>
+          </w:p>
+        </w:tc>
+        <w:tc>
+          <w:tcPr>
+            <w:tcW w:w="3890" w:type="dxa"/>
+            <w:shd w:val="clear" w:color="auto" w:fill="auto"/>
+          </w:tcPr>
+          <w:p>
+            <w:pPr>
+              <w:spacing w:after="0"/>
+              <w:rPr>
+                <w:b/>
+                <w:bCs/>
+              </w:rPr>
+            </w:pPr>
+          </w:p>
+        </w:tc>
+      </w:tr>
+      <w:tr>
+        <w:trPr>
+          <w:trHeight w:val="588"/>
+        </w:trPr>
+        <w:tc>
+          <w:tcPr>
+            <w:tcW w:w="4106" w:type="dxa"/>
+            <w:shd w:val="clear" w:color="auto" w:fill="auto"/>
+          </w:tcPr>
+          <w:p>
+            <w:pPr>
+              <w:spacing w:after="0"/>
+              <w:rPr>
+                <w:b/>
+                <w:bCs/>
+              </w:rPr>
+            </w:pPr>
+          </w:p>
+        </w:tc>
+        <w:tc>
+          <w:tcPr>
+            <w:tcW w:w="3334" w:type="dxa"/>
+            <w:shd w:val="clear" w:color="auto" w:fill="auto"/>
+          </w:tcPr>
+          <w:p>
+            <w:pPr>
+              <w:spacing w:after="0"/>
+              <w:rPr>
+                <w:b/>
+                <w:bCs/>
+              </w:rPr>
+            </w:pPr>
+          </w:p>
+        </w:tc>
+        <w:tc>
+          <w:tcPr>
+            <w:tcW w:w="5343" w:type="dxa"/>
+            <w:shd w:val="clear" w:color="auto" w:fill="auto"/>
+          </w:tcPr>
+          <w:p>
+            <w:pPr>
+              <w:spacing w:after="0"/>
+              <w:rPr>
+                <w:b/>
+                <w:bCs/>
+              </w:rPr>
+            </w:pPr>
+          </w:p>
+        </w:tc>
+        <w:tc>
+          <w:tcPr>
+            <w:tcW w:w="4217" w:type="dxa"/>
+            <w:shd w:val="clear" w:color="auto" w:fill="auto"/>
+          </w:tcPr>
+          <w:p>
+            <w:pPr>
+              <w:spacing w:after="0"/>
+              <w:rPr>
+                <w:b/>
+                <w:bCs/>
+              </w:rPr>
+            </w:pPr>
+          </w:p>
+        </w:tc>
+        <w:tc>
+          <w:tcPr>
+            <w:tcW w:w="3890" w:type="dxa"/>
+            <w:shd w:val="clear" w:color="auto" w:fill="auto"/>
+          </w:tcPr>
+          <w:p>
+            <w:pPr>
+              <w:spacing w:after="0"/>
+              <w:rPr>
+                <w:b/>
+                <w:bCs/>
+              </w:rPr>
+            </w:pPr>
+          </w:p>
+        </w:tc>
+      </w:tr>
+      <w:tr>
+        <w:trPr>
+          <w:trHeight w:val="588"/>
+        </w:trPr>
+        <w:tc>
+          <w:tcPr>
+            <w:tcW w:w="4106" w:type="dxa"/>
+            <w:shd w:val="clear" w:color="auto" w:fill="auto"/>
+          </w:tcPr>
+          <w:p>
+            <w:pPr>
+              <w:spacing w:after="0"/>
+              <w:rPr>
+                <w:b/>
+                <w:bCs/>
+              </w:rPr>
+            </w:pPr>
+          </w:p>
+        </w:tc>
+        <w:tc>
+          <w:tcPr>
+            <w:tcW w:w="3334" w:type="dxa"/>
+            <w:shd w:val="clear" w:color="auto" w:fill="auto"/>
+          </w:tcPr>
+          <w:p>
+            <w:pPr>
+              <w:spacing w:after="0"/>
+              <w:rPr>
+                <w:b/>
+                <w:bCs/>
+              </w:rPr>
+            </w:pPr>
+          </w:p>
+        </w:tc>
+        <w:tc>
+          <w:tcPr>
+            <w:tcW w:w="5343" w:type="dxa"/>
+            <w:shd w:val="clear" w:color="auto" w:fill="auto"/>
+          </w:tcPr>
+          <w:p>
+            <w:pPr>
+              <w:spacing w:after="0"/>
+              <w:rPr>
+                <w:b/>
+                <w:bCs/>
+              </w:rPr>
+            </w:pPr>
+          </w:p>
+        </w:tc>
+        <w:tc>
+          <w:tcPr>
+            <w:tcW w:w="4217" w:type="dxa"/>
+            <w:shd w:val="clear" w:color="auto" w:fill="auto"/>
+          </w:tcPr>
+          <w:p>
+            <w:pPr>
+              <w:spacing w:after="0"/>
+              <w:rPr>
+                <w:b/>
+                <w:bCs/>
+              </w:rPr>
+            </w:pPr>
+          </w:p>
+        </w:tc>
+        <w:tc>
+          <w:tcPr>
+            <w:tcW w:w="3890" w:type="dxa"/>
+            <w:shd w:val="clear" w:color="auto" w:fill="auto"/>
+          </w:tcPr>
+          <w:p>
+            <w:pPr>
+              <w:spacing w:after="0"/>
+              <w:rPr>
+                <w:b/>
+                <w:bCs/>
+              </w:rPr>
+            </w:pPr>
+          </w:p>
+        </w:tc>
+      </w:tr>
+      <w:tr>
+        <w:trPr>
+          <w:trHeight w:val="588"/>
+        </w:trPr>
+        <w:tc>
+          <w:tcPr>
+            <w:tcW w:w="4106" w:type="dxa"/>
+            <w:shd w:val="clear" w:color="auto" w:fill="auto"/>
+          </w:tcPr>
+          <w:p>
+            <w:pPr>
+              <w:spacing w:after="0"/>
+              <w:rPr>
+                <w:b/>
+                <w:bCs/>
+              </w:rPr>
+            </w:pPr>
+          </w:p>
+        </w:tc>
+        <w:tc>
+          <w:tcPr>
+            <w:tcW w:w="3334" w:type="dxa"/>
+            <w:shd w:val="clear" w:color="auto" w:fill="auto"/>
+          </w:tcPr>
+          <w:p>
+            <w:pPr>
+              <w:spacing w:after="0"/>
+              <w:rPr>
+                <w:b/>
+                <w:bCs/>
+              </w:rPr>
+            </w:pPr>
+          </w:p>
+        </w:tc>
+        <w:tc>
+          <w:tcPr>
+            <w:tcW w:w="5343" w:type="dxa"/>
+            <w:shd w:val="clear" w:color="auto" w:fill="auto"/>
+          </w:tcPr>
+          <w:p>
+            <w:pPr>
+              <w:spacing w:after="0"/>
+              <w:rPr>
+                <w:b/>
+                <w:bCs/>
+              </w:rPr>
+            </w:pPr>
+          </w:p>
+        </w:tc>
+        <w:tc>
+          <w:tcPr>
+            <w:tcW w:w="4217" w:type="dxa"/>
+            <w:shd w:val="clear" w:color="auto" w:fill="auto"/>
+          </w:tcPr>
+          <w:p>
+            <w:pPr>
+              <w:spacing w:after="0"/>
+              <w:rPr>
+                <w:b/>
+                <w:bCs/>
+              </w:rPr>
+            </w:pPr>
+          </w:p>
+        </w:tc>
+        <w:tc>
+          <w:tcPr>
+            <w:tcW w:w="3890" w:type="dxa"/>
+            <w:shd w:val="clear" w:color="auto" w:fill="auto"/>
+          </w:tcPr>
+          <w:p>
+            <w:pPr>
+              <w:spacing w:after="0"/>
+              <w:rPr>
+                <w:b/>
+                <w:bCs/>
+              </w:rPr>
+            </w:pPr>
+          </w:p>
+        </w:tc>
+      </w:tr>
+      <w:tr>
+        <w:trPr>
+          <w:trHeight w:val="588"/>
+        </w:trPr>
+        <w:tc>
+          <w:tcPr>
+            <w:tcW w:w="4106" w:type="dxa"/>
+            <w:shd w:val="clear" w:color="auto" w:fill="auto"/>
+          </w:tcPr>
+          <w:p>
+            <w:pPr>
+              <w:spacing w:after="0"/>
+              <w:rPr>
+                <w:b/>
+                <w:bCs/>
+              </w:rPr>
+            </w:pPr>
+          </w:p>
+        </w:tc>
+        <w:tc>
+          <w:tcPr>
+            <w:tcW w:w="3334" w:type="dxa"/>
+            <w:shd w:val="clear" w:color="auto" w:fill="auto"/>
+          </w:tcPr>
+          <w:p>
+            <w:pPr>
+              <w:spacing w:after="0"/>
+              <w:rPr>
+                <w:b/>
+                <w:bCs/>
+              </w:rPr>
+            </w:pPr>
+          </w:p>
+        </w:tc>
+        <w:tc>
+          <w:tcPr>
+            <w:tcW w:w="5343" w:type="dxa"/>
+            <w:shd w:val="clear" w:color="auto" w:fill="auto"/>
+          </w:tcPr>
+          <w:p>
+            <w:pPr>
+              <w:spacing w:after="0"/>
+              <w:rPr>
+                <w:b/>
+                <w:bCs/>
+              </w:rPr>
+            </w:pPr>
+          </w:p>
+        </w:tc>
+        <w:tc>
+          <w:tcPr>
+            <w:tcW w:w="4217" w:type="dxa"/>
+            <w:shd w:val="clear" w:color="auto" w:fill="auto"/>
+          </w:tcPr>
+          <w:p>
+            <w:pPr>
+              <w:spacing w:after="0"/>
+              <w:rPr>
+                <w:b/>
+                <w:bCs/>
+              </w:rPr>
+            </w:pPr>
+          </w:p>
+        </w:tc>
+        <w:tc>
+          <w:tcPr>
+            <w:tcW w:w="3890" w:type="dxa"/>
+            <w:shd w:val="clear" w:color="auto" w:fill="auto"/>
+          </w:tcPr>
+          <w:p>
+            <w:pPr>
+              <w:spacing w:after="0"/>
+              <w:rPr>
+                <w:b/>
+                <w:bCs/>
+              </w:rPr>
+            </w:pPr>
           </w:p>
         </w:tc>
       </w:tr>
